--- a/Git_Commands_Documentation.docx
+++ b/Git_Commands_Documentation.docx
@@ -51,6 +51,7 @@
       <w:r>
         <w:tab/>
       </w:r>
+      <w:proofErr w:type="gramStart"/>
       <w:r>
         <w:rPr>
           <w:b/>
@@ -58,6 +59,7 @@
         </w:rPr>
         <w:t>git</w:t>
       </w:r>
+      <w:proofErr w:type="gramEnd"/>
       <w:r>
         <w:rPr>
           <w:color w:val="00B050"/>
@@ -172,12 +174,21 @@
       <w:r>
         <w:tab/>
       </w:r>
-      <w:r>
-        <w:rPr>
-          <w:b/>
-          <w:color w:val="00B050"/>
-        </w:rPr>
-        <w:t xml:space="preserve">git checkout </w:t>
+      <w:proofErr w:type="gramStart"/>
+      <w:r>
+        <w:rPr>
+          <w:b/>
+          <w:color w:val="00B050"/>
+        </w:rPr>
+        <w:t>git</w:t>
+      </w:r>
+      <w:proofErr w:type="gramEnd"/>
+      <w:r>
+        <w:rPr>
+          <w:b/>
+          <w:color w:val="00B050"/>
+        </w:rPr>
+        <w:t xml:space="preserve"> checkout </w:t>
       </w:r>
       <w:r>
         <w:rPr>
@@ -217,12 +228,21 @@
       <w:r>
         <w:tab/>
       </w:r>
-      <w:r>
-        <w:rPr>
-          <w:b/>
-          <w:color w:val="00B050"/>
-        </w:rPr>
-        <w:t xml:space="preserve">git checkout -b </w:t>
+      <w:proofErr w:type="gramStart"/>
+      <w:r>
+        <w:rPr>
+          <w:b/>
+          <w:color w:val="00B050"/>
+        </w:rPr>
+        <w:t>git</w:t>
+      </w:r>
+      <w:proofErr w:type="gramEnd"/>
+      <w:r>
+        <w:rPr>
+          <w:b/>
+          <w:color w:val="00B050"/>
+        </w:rPr>
+        <w:t xml:space="preserve"> checkout -b </w:t>
       </w:r>
       <w:r>
         <w:rPr>
@@ -247,12 +267,21 @@
       <w:r>
         <w:tab/>
       </w:r>
-      <w:r>
-        <w:rPr>
-          <w:b/>
-          <w:color w:val="00B050"/>
-        </w:rPr>
-        <w:t xml:space="preserve">git checkout -u origin </w:t>
+      <w:proofErr w:type="gramStart"/>
+      <w:r>
+        <w:rPr>
+          <w:b/>
+          <w:color w:val="00B050"/>
+        </w:rPr>
+        <w:t>git</w:t>
+      </w:r>
+      <w:proofErr w:type="gramEnd"/>
+      <w:r>
+        <w:rPr>
+          <w:b/>
+          <w:color w:val="00B050"/>
+        </w:rPr>
+        <w:t xml:space="preserve"> checkout -u origin </w:t>
       </w:r>
       <w:r>
         <w:rPr>
@@ -330,12 +359,21 @@
       <w:r>
         <w:tab/>
       </w:r>
-      <w:r>
-        <w:rPr>
-          <w:b/>
-          <w:color w:val="00B050"/>
-        </w:rPr>
-        <w:t>git commit</w:t>
+      <w:proofErr w:type="gramStart"/>
+      <w:r>
+        <w:rPr>
+          <w:b/>
+          <w:color w:val="00B050"/>
+        </w:rPr>
+        <w:t>git</w:t>
+      </w:r>
+      <w:proofErr w:type="gramEnd"/>
+      <w:r>
+        <w:rPr>
+          <w:b/>
+          <w:color w:val="00B050"/>
+        </w:rPr>
+        <w:t xml:space="preserve"> commit</w:t>
       </w:r>
       <w:r>
         <w:rPr>
@@ -406,12 +444,21 @@
         </w:rPr>
         <w:tab/>
       </w:r>
-      <w:r>
-        <w:rPr>
-          <w:b/>
-          <w:color w:val="00B050"/>
-        </w:rPr>
-        <w:t>git stash save 'Commit Message'</w:t>
+      <w:proofErr w:type="gramStart"/>
+      <w:r>
+        <w:rPr>
+          <w:b/>
+          <w:color w:val="00B050"/>
+        </w:rPr>
+        <w:t>git</w:t>
+      </w:r>
+      <w:proofErr w:type="gramEnd"/>
+      <w:r>
+        <w:rPr>
+          <w:b/>
+          <w:color w:val="00B050"/>
+        </w:rPr>
+        <w:t xml:space="preserve"> stash save 'Commit Message'</w:t>
       </w:r>
     </w:p>
     <w:p>
@@ -464,12 +511,21 @@
           <w:color w:val="00B050"/>
         </w:rPr>
       </w:pPr>
-      <w:r>
-        <w:rPr>
-          <w:b/>
-          <w:color w:val="00B050"/>
-        </w:rPr>
-        <w:t>git stash list</w:t>
+      <w:proofErr w:type="gramStart"/>
+      <w:r>
+        <w:rPr>
+          <w:b/>
+          <w:color w:val="00B050"/>
+        </w:rPr>
+        <w:t>git</w:t>
+      </w:r>
+      <w:proofErr w:type="gramEnd"/>
+      <w:r>
+        <w:rPr>
+          <w:b/>
+          <w:color w:val="00B050"/>
+        </w:rPr>
+        <w:t xml:space="preserve"> stash list</w:t>
       </w:r>
     </w:p>
     <w:p>
@@ -522,12 +578,21 @@
           <w:color w:val="00B050"/>
         </w:rPr>
       </w:pPr>
-      <w:r>
-        <w:rPr>
-          <w:b/>
-          <w:color w:val="00B050"/>
-        </w:rPr>
-        <w:t>git stash apply</w:t>
+      <w:proofErr w:type="gramStart"/>
+      <w:r>
+        <w:rPr>
+          <w:b/>
+          <w:color w:val="00B050"/>
+        </w:rPr>
+        <w:t>git</w:t>
+      </w:r>
+      <w:proofErr w:type="gramEnd"/>
+      <w:r>
+        <w:rPr>
+          <w:b/>
+          <w:color w:val="00B050"/>
+        </w:rPr>
+        <w:t xml:space="preserve"> stash apply</w:t>
       </w:r>
     </w:p>
     <w:p>
@@ -580,12 +645,21 @@
           <w:color w:val="00B050"/>
         </w:rPr>
       </w:pPr>
-      <w:r>
-        <w:rPr>
-          <w:b/>
-          <w:color w:val="00B050"/>
-        </w:rPr>
-        <w:t>git stash &lt;Stash</w:t>
+      <w:proofErr w:type="gramStart"/>
+      <w:r>
+        <w:rPr>
+          <w:b/>
+          <w:color w:val="00B050"/>
+        </w:rPr>
+        <w:t>git</w:t>
+      </w:r>
+      <w:proofErr w:type="gramEnd"/>
+      <w:r>
+        <w:rPr>
+          <w:b/>
+          <w:color w:val="00B050"/>
+        </w:rPr>
+        <w:t xml:space="preserve"> stash &lt;Stash</w:t>
       </w:r>
       <w:r>
         <w:rPr>
@@ -640,11 +714,19 @@
       <w:r>
         <w:t xml:space="preserve"> </w:t>
       </w:r>
-      <w:r>
-        <w:rPr>
-          <w:b/>
-        </w:rPr>
-        <w:t>stash@{0}:</w:t>
+      <w:proofErr w:type="gramStart"/>
+      <w:r>
+        <w:rPr>
+          <w:b/>
+        </w:rPr>
+        <w:t>stash@{</w:t>
+      </w:r>
+      <w:proofErr w:type="gramEnd"/>
+      <w:r>
+        <w:rPr>
+          <w:b/>
+        </w:rPr>
+        <w:t>0}:</w:t>
       </w:r>
     </w:p>
     <w:p>
@@ -697,12 +779,21 @@
           <w:color w:val="00B050"/>
         </w:rPr>
       </w:pPr>
-      <w:r>
-        <w:rPr>
-          <w:b/>
-          <w:color w:val="00B050"/>
-        </w:rPr>
-        <w:t xml:space="preserve">git push -u origin </w:t>
+      <w:proofErr w:type="gramStart"/>
+      <w:r>
+        <w:rPr>
+          <w:b/>
+          <w:color w:val="00B050"/>
+        </w:rPr>
+        <w:t>git</w:t>
+      </w:r>
+      <w:proofErr w:type="gramEnd"/>
+      <w:r>
+        <w:rPr>
+          <w:b/>
+          <w:color w:val="00B050"/>
+        </w:rPr>
+        <w:t xml:space="preserve"> push -u origin </w:t>
       </w:r>
       <w:r>
         <w:rPr>
@@ -779,12 +870,21 @@
           <w:color w:val="00B050"/>
         </w:rPr>
       </w:pPr>
-      <w:r>
-        <w:rPr>
-          <w:b/>
-          <w:color w:val="00B050"/>
-        </w:rPr>
-        <w:t xml:space="preserve">git reset </w:t>
+      <w:proofErr w:type="gramStart"/>
+      <w:r>
+        <w:rPr>
+          <w:b/>
+          <w:color w:val="00B050"/>
+        </w:rPr>
+        <w:t>git</w:t>
+      </w:r>
+      <w:proofErr w:type="gramEnd"/>
+      <w:r>
+        <w:rPr>
+          <w:b/>
+          <w:color w:val="00B050"/>
+        </w:rPr>
+        <w:t xml:space="preserve"> reset </w:t>
       </w:r>
       <w:r>
         <w:rPr>
@@ -868,12 +968,21 @@
           <w:color w:val="00B050"/>
         </w:rPr>
       </w:pPr>
-      <w:r>
-        <w:rPr>
-          <w:b/>
-          <w:color w:val="00B050"/>
-        </w:rPr>
-        <w:t>git reset HEAD &lt;filename….&gt;</w:t>
+      <w:proofErr w:type="gramStart"/>
+      <w:r>
+        <w:rPr>
+          <w:b/>
+          <w:color w:val="00B050"/>
+        </w:rPr>
+        <w:t>git</w:t>
+      </w:r>
+      <w:proofErr w:type="gramEnd"/>
+      <w:r>
+        <w:rPr>
+          <w:b/>
+          <w:color w:val="00B050"/>
+        </w:rPr>
+        <w:t xml:space="preserve"> reset HEAD &lt;filename….&gt;</w:t>
       </w:r>
     </w:p>
     <w:p>
@@ -905,15 +1014,7 @@
           <w:i/>
           <w:color w:val="17365D" w:themeColor="text2" w:themeShade="BF"/>
         </w:rPr>
-        <w:t>master</w:t>
-      </w:r>
-      <w:r>
-        <w:rPr>
-          <w:b/>
-          <w:i/>
-          <w:color w:val="17365D" w:themeColor="text2" w:themeShade="BF"/>
-        </w:rPr>
-        <w:t xml:space="preserve"> </w:t>
+        <w:t xml:space="preserve">master </w:t>
       </w:r>
       <w:r>
         <w:rPr>
@@ -1006,13 +1107,23 @@
           <w:color w:val="F79646" w:themeColor="accent6"/>
         </w:rPr>
       </w:pPr>
+      <w:proofErr w:type="gramStart"/>
       <w:r>
         <w:rPr>
           <w:b/>
           <w:i/>
           <w:color w:val="F79646" w:themeColor="accent6"/>
         </w:rPr>
-        <w:t xml:space="preserve">git </w:t>
+        <w:t>git</w:t>
+      </w:r>
+      <w:proofErr w:type="gramEnd"/>
+      <w:r>
+        <w:rPr>
+          <w:b/>
+          <w:i/>
+          <w:color w:val="F79646" w:themeColor="accent6"/>
+        </w:rPr>
+        <w:t xml:space="preserve"> </w:t>
       </w:r>
       <w:r>
         <w:rPr>
@@ -1083,13 +1194,23 @@
           <w:color w:val="17365D" w:themeColor="text2" w:themeShade="BF"/>
         </w:rPr>
       </w:pPr>
+      <w:proofErr w:type="gramStart"/>
       <w:r>
         <w:rPr>
           <w:b/>
           <w:i/>
           <w:color w:val="F79646" w:themeColor="accent6"/>
         </w:rPr>
-        <w:t>git checkout &lt;</w:t>
+        <w:t>git</w:t>
+      </w:r>
+      <w:proofErr w:type="gramEnd"/>
+      <w:r>
+        <w:rPr>
+          <w:b/>
+          <w:i/>
+          <w:color w:val="F79646" w:themeColor="accent6"/>
+        </w:rPr>
+        <w:t xml:space="preserve"> checkout &lt;</w:t>
       </w:r>
       <w:r>
         <w:rPr>
@@ -1126,21 +1247,7 @@
           <w:b/>
           <w:color w:val="00B050"/>
         </w:rPr>
-        <w:t xml:space="preserve">Now merge the master code to </w:t>
-      </w:r>
-      <w:r>
-        <w:rPr>
-          <w:b/>
-          <w:color w:val="00B050"/>
-        </w:rPr>
-        <w:t xml:space="preserve">feature </w:t>
-      </w:r>
-      <w:r>
-        <w:rPr>
-          <w:b/>
-          <w:color w:val="00B050"/>
-        </w:rPr>
-        <w:t>branch by executing</w:t>
+        <w:t>Now merge the master code to feature branch by executing</w:t>
       </w:r>
     </w:p>
     <w:p>
@@ -1154,13 +1261,23 @@
           <w:color w:val="F79646" w:themeColor="accent6"/>
         </w:rPr>
       </w:pPr>
+      <w:proofErr w:type="gramStart"/>
       <w:r>
         <w:rPr>
           <w:b/>
           <w:i/>
           <w:color w:val="F79646" w:themeColor="accent6"/>
         </w:rPr>
-        <w:t>git merge master</w:t>
+        <w:t>git</w:t>
+      </w:r>
+      <w:proofErr w:type="gramEnd"/>
+      <w:r>
+        <w:rPr>
+          <w:b/>
+          <w:i/>
+          <w:color w:val="F79646" w:themeColor="accent6"/>
+        </w:rPr>
+        <w:t xml:space="preserve"> merge master</w:t>
       </w:r>
       <w:r>
         <w:rPr>
@@ -1260,13 +1377,23 @@
           <w:color w:val="F79646" w:themeColor="accent6"/>
         </w:rPr>
       </w:pPr>
+      <w:proofErr w:type="gramStart"/>
       <w:r>
         <w:rPr>
           <w:b/>
           <w:i/>
           <w:color w:val="F79646" w:themeColor="accent6"/>
         </w:rPr>
-        <w:t>git add &lt;</w:t>
+        <w:t>git</w:t>
+      </w:r>
+      <w:proofErr w:type="gramEnd"/>
+      <w:r>
+        <w:rPr>
+          <w:b/>
+          <w:i/>
+          <w:color w:val="F79646" w:themeColor="accent6"/>
+        </w:rPr>
+        <w:t xml:space="preserve"> add &lt;</w:t>
       </w:r>
       <w:r>
         <w:rPr>
@@ -1292,8 +1419,6 @@
         </w:rPr>
         <w:t>;</w:t>
       </w:r>
-      <w:bookmarkStart w:id="0" w:name="_GoBack"/>
-      <w:bookmarkEnd w:id="0"/>
     </w:p>
     <w:p>
       <w:pPr>
@@ -1327,13 +1452,23 @@
           <w:color w:val="F79646" w:themeColor="accent6"/>
         </w:rPr>
       </w:pPr>
+      <w:proofErr w:type="gramStart"/>
       <w:r>
         <w:rPr>
           <w:b/>
           <w:i/>
           <w:color w:val="F79646" w:themeColor="accent6"/>
         </w:rPr>
-        <w:t xml:space="preserve">git merge </w:t>
+        <w:t>git</w:t>
+      </w:r>
+      <w:proofErr w:type="gramEnd"/>
+      <w:r>
+        <w:rPr>
+          <w:b/>
+          <w:i/>
+          <w:color w:val="F79646" w:themeColor="accent6"/>
+        </w:rPr>
+        <w:t xml:space="preserve"> merge </w:t>
       </w:r>
       <w:r>
         <w:rPr>
@@ -1413,13 +1548,55 @@
           <w:color w:val="F79646" w:themeColor="accent6"/>
         </w:rPr>
       </w:pPr>
+      <w:bookmarkStart w:id="0" w:name="_GoBack"/>
+      <w:proofErr w:type="gramStart"/>
       <w:r>
         <w:rPr>
           <w:b/>
           <w:i/>
           <w:color w:val="F79646" w:themeColor="accent6"/>
         </w:rPr>
-        <w:t>git push</w:t>
+        <w:t>git</w:t>
+      </w:r>
+      <w:proofErr w:type="gramEnd"/>
+      <w:r>
+        <w:rPr>
+          <w:b/>
+          <w:i/>
+          <w:color w:val="F79646" w:themeColor="accent6"/>
+        </w:rPr>
+        <w:t xml:space="preserve"> commit –m ‘Commit Message Here’</w:t>
+      </w:r>
+    </w:p>
+    <w:bookmarkEnd w:id="0"/>
+    <w:p>
+      <w:pPr>
+        <w:pStyle w:val="ListParagraph"/>
+        <w:spacing w:line="260" w:lineRule="atLeast"/>
+        <w:ind w:left="810"/>
+        <w:rPr>
+          <w:b/>
+          <w:i/>
+          <w:color w:val="F79646" w:themeColor="accent6"/>
+        </w:rPr>
+      </w:pPr>
+      <w:proofErr w:type="gramStart"/>
+      <w:r>
+        <w:rPr>
+          <w:b/>
+          <w:i/>
+          <w:color w:val="F79646" w:themeColor="accent6"/>
+        </w:rPr>
+        <w:t>git</w:t>
+      </w:r>
+      <w:proofErr w:type="gramEnd"/>
+      <w:r>
+        <w:rPr>
+          <w:b/>
+          <w:i/>
+          <w:color w:val="F79646" w:themeColor="accent6"/>
+        </w:rPr>
+        <w:t xml:space="preserve"> push</w:t>
       </w:r>
     </w:p>
     <w:p>
